--- a/backend/templates/resume_template.docx
+++ b/backend/templates/resume_template.docx
@@ -1,6 +1,11 @@
 
 <file path=word/document.xml><?xml version="1.0" encoding="utf-8"?>
 <w:document xmlns:wpc="http://schemas.microsoft.com/office/word/2010/wordprocessingCanvas" xmlns:cx="http://schemas.microsoft.com/office/drawing/2014/chartex" xmlns:cx1="http://schemas.microsoft.com/office/drawing/2015/9/8/chartex" xmlns:cx2="http://schemas.microsoft.com/office/drawing/2015/10/21/chartex" xmlns:cx3="http://schemas.microsoft.com/office/drawing/2016/5/9/chartex" xmlns:cx4="http://schemas.microsoft.com/office/drawing/2016/5/10/chartex" xmlns:cx5="http://schemas.microsoft.com/office/drawing/2016/5/11/chartex" xmlns:cx6="http://schemas.microsoft.com/office/drawing/2016/5/12/chartex" xmlns:cx7="http://schemas.microsoft.com/office/drawing/2016/5/13/chartex" xmlns:cx8="http://schemas.microsoft.com/office/drawing/2016/5/14/chartex" xmlns:mc="http://schemas.openxmlformats.org/markup-compatibility/2006" xmlns:aink="http://schemas.microsoft.com/office/drawing/2016/ink" xmlns:am3d="http://schemas.microsoft.com/office/drawing/2017/model3d" xmlns:o="urn:schemas-microsoft-com:office:office" xmlns:oel="http://schemas.microsoft.com/office/2019/extlst" xmlns:r="http://schemas.openxmlformats.org/officeDocument/2006/relationships" xmlns:m="http://schemas.openxmlformats.org/officeDocument/2006/math" xmlns:v="urn:schemas-microsoft-com:vml" xmlns:wp14="http://schemas.microsoft.com/office/word/2010/wordprocessingDrawing" xmlns:wp="http://schemas.openxmlformats.org/drawingml/2006/wordprocessingDrawing" xmlns:w10="urn:schemas-microsoft-com:office:word" xmlns:w="http://schemas.openxmlformats.org/wordprocessingml/2006/main" xmlns:w14="http://schemas.microsoft.com/office/word/2010/wordml" xmlns:w15="http://schemas.microsoft.com/office/word/2012/wordml" xmlns:w16cex="http://schemas.microsoft.com/office/word/2018/wordml/cex" xmlns:w16cid="http://schemas.microsoft.com/office/word/2016/wordml/cid" xmlns:w16="http://schemas.microsoft.com/office/word/2018/wordml" xmlns:w16du="http://schemas.microsoft.com/office/word/2023/wordml/word16du" xmlns:w16sdtdh="http://schemas.microsoft.com/office/word/2020/wordml/sdtdatahash" xmlns:w16sdtfl="http://schemas.microsoft.com/office/word/2024/wordml/sdtformatlock" xmlns:w16se="http://schemas.microsoft.com/office/word/2015/wordml/symex" xmlns:wpg="http://schemas.microsoft.com/office/word/2010/wordprocessingGroup" xmlns:wpi="http://schemas.microsoft.com/office/word/2010/wordprocessingInk" xmlns:wne="http://schemas.microsoft.com/office/word/2006/wordml" xmlns:wps="http://schemas.microsoft.com/office/word/2010/wordprocessingShape" mc:Ignorable="w14 w15 w16se w16cid w16 w16cex w16sdtdh w16sdtfl w16du wp14">
+  <w:background w:color="DCEAF7" w:themeColor="text2" w:themeTint="19">
+    <v:background id="_x0000_s1025" o:bwmode="white" fillcolor="#dceaf7 [351]" o:targetscreensize="1024,768">
+      <v:fill color2="fill lighten(0)" angle="-135" method="linear sigma" focus="100%" type="gradient"/>
+    </v:background>
+  </w:background>
   <w:body>
     <w:p/>
     <w:p>
@@ -615,7 +620,7 @@
           <w:color w:val="2F5496"/>
           <w:sz w:val="28"/>
         </w:rPr>
-        <w:t>Northeastern University</w:t>
+        <w:t xml:space="preserve">Northeastern University </w:t>
       </w:r>
       <w:r>
         <w:rPr>
@@ -624,7 +629,7 @@
           <w:color w:val="2F5496"/>
           <w:sz w:val="28"/>
         </w:rPr>
-        <w:t xml:space="preserve"> </w:t>
+        <w:tab/>
       </w:r>
       <w:r>
         <w:rPr>
@@ -706,15 +711,6 @@
           <w:sz w:val="28"/>
         </w:rPr>
         <w:tab/>
-      </w:r>
-      <w:r>
-        <w:rPr>
-          <w:rFonts w:ascii="Calibri" w:hAnsi="Calibri"/>
-          <w:b/>
-          <w:color w:val="2F5496"/>
-          <w:sz w:val="28"/>
-        </w:rPr>
-        <w:tab/>
         <w:t xml:space="preserve">    </w:t>
       </w:r>
       <w:r>
@@ -755,15 +751,7 @@
           <w:b/>
           <w:sz w:val="24"/>
         </w:rPr>
-        <w:t>MS in Computer Science Engineering</w:t>
-      </w:r>
-      <w:r>
-        <w:rPr>
-          <w:rFonts w:ascii="Calibri" w:hAnsi="Calibri"/>
-          <w:b/>
-          <w:sz w:val="24"/>
-        </w:rPr>
-        <w:t xml:space="preserve"> </w:t>
+        <w:t xml:space="preserve">MS in Computer Science Engineering </w:t>
       </w:r>
       <w:r>
         <w:rPr>

--- a/backend/templates/resume_template.docx
+++ b/backend/templates/resume_template.docx
@@ -1,11 +1,6 @@
 
 <file path=word/document.xml><?xml version="1.0" encoding="utf-8"?>
 <w:document xmlns:wpc="http://schemas.microsoft.com/office/word/2010/wordprocessingCanvas" xmlns:cx="http://schemas.microsoft.com/office/drawing/2014/chartex" xmlns:cx1="http://schemas.microsoft.com/office/drawing/2015/9/8/chartex" xmlns:cx2="http://schemas.microsoft.com/office/drawing/2015/10/21/chartex" xmlns:cx3="http://schemas.microsoft.com/office/drawing/2016/5/9/chartex" xmlns:cx4="http://schemas.microsoft.com/office/drawing/2016/5/10/chartex" xmlns:cx5="http://schemas.microsoft.com/office/drawing/2016/5/11/chartex" xmlns:cx6="http://schemas.microsoft.com/office/drawing/2016/5/12/chartex" xmlns:cx7="http://schemas.microsoft.com/office/drawing/2016/5/13/chartex" xmlns:cx8="http://schemas.microsoft.com/office/drawing/2016/5/14/chartex" xmlns:mc="http://schemas.openxmlformats.org/markup-compatibility/2006" xmlns:aink="http://schemas.microsoft.com/office/drawing/2016/ink" xmlns:am3d="http://schemas.microsoft.com/office/drawing/2017/model3d" xmlns:o="urn:schemas-microsoft-com:office:office" xmlns:oel="http://schemas.microsoft.com/office/2019/extlst" xmlns:r="http://schemas.openxmlformats.org/officeDocument/2006/relationships" xmlns:m="http://schemas.openxmlformats.org/officeDocument/2006/math" xmlns:v="urn:schemas-microsoft-com:vml" xmlns:wp14="http://schemas.microsoft.com/office/word/2010/wordprocessingDrawing" xmlns:wp="http://schemas.openxmlformats.org/drawingml/2006/wordprocessingDrawing" xmlns:w10="urn:schemas-microsoft-com:office:word" xmlns:w="http://schemas.openxmlformats.org/wordprocessingml/2006/main" xmlns:w14="http://schemas.microsoft.com/office/word/2010/wordml" xmlns:w15="http://schemas.microsoft.com/office/word/2012/wordml" xmlns:w16cex="http://schemas.microsoft.com/office/word/2018/wordml/cex" xmlns:w16cid="http://schemas.microsoft.com/office/word/2016/wordml/cid" xmlns:w16="http://schemas.microsoft.com/office/word/2018/wordml" xmlns:w16du="http://schemas.microsoft.com/office/word/2023/wordml/word16du" xmlns:w16sdtdh="http://schemas.microsoft.com/office/word/2020/wordml/sdtdatahash" xmlns:w16sdtfl="http://schemas.microsoft.com/office/word/2024/wordml/sdtformatlock" xmlns:w16se="http://schemas.microsoft.com/office/word/2015/wordml/symex" xmlns:wpg="http://schemas.microsoft.com/office/word/2010/wordprocessingGroup" xmlns:wpi="http://schemas.microsoft.com/office/word/2010/wordprocessingInk" xmlns:wne="http://schemas.microsoft.com/office/word/2006/wordml" xmlns:wps="http://schemas.microsoft.com/office/word/2010/wordprocessingShape" mc:Ignorable="w14 w15 w16se w16cid w16 w16cex w16sdtdh w16sdtfl w16du wp14">
-  <w:background w:color="DCEAF7" w:themeColor="text2" w:themeTint="19">
-    <v:background id="_x0000_s1025" o:bwmode="white" fillcolor="#dceaf7 [351]" o:targetscreensize="1024,768">
-      <v:fill color2="fill lighten(0)" angle="-135" method="linear sigma" focus="100%" type="gradient"/>
-    </v:background>
-  </w:background>
   <w:body>
     <w:p/>
     <w:p>
